--- a/法令ファイル/国土交通大臣の所管に属する公益信託の引受けの許可及び監督に関する規則/国土交通大臣の所管に属する公益信託の引受けの許可及び監督に関する規則（平成十二年総理府・運輸省・建設省令第三号）.docx
+++ b/法令ファイル/国土交通大臣の所管に属する公益信託の引受けの許可及び監督に関する規則/国土交通大臣の所管に属する公益信託の引受けの許可及び監督に関する規則（平成十二年総理府・運輸省・建設省令第三号）.docx
@@ -40,53 +40,47 @@
     </w:p>
     <w:p>
       <w:pPr>
-        <w:pStyle w:val="Heading6"/>
+        <w:pStyle w:val="ListBullet"/>
         <w:ind w:left="880"/>
       </w:pPr>
       <w:r>
         <w:t>一</w:t>
+        <w:br/>
+        <w:t>管轄地方局長</w:t>
+        <w:br/>
+        <w:br/>
+        <w:br/>
+        <w:t>令第二条第一項又は第二項の規定により主務官庁の権限を委任された地方整備局長、地方航空局長、管区海上保安本部長又は地方運輸局長若しくは神戸運輸監理部長をいう。</w:t>
       </w:r>
     </w:p>
     <w:p>
       <w:pPr>
+        <w:pStyle w:val="ListBullet"/>
         <w:ind w:left="880"/>
       </w:pPr>
       <w:r>
-        <w:t>管轄地方局長</w:t>
+        <w:t>二</w:t>
+        <w:br/>
+        <w:t>地方信託</w:t>
+        <w:br/>
+        <w:br/>
+        <w:br/>
+        <w:t>公益信託であって、管轄地方局長が主務官庁の権限を行うものをいう。</w:t>
       </w:r>
     </w:p>
     <w:p>
       <w:pPr>
-        <w:pStyle w:val="Heading6"/>
-        <w:ind w:left="880"/>
-      </w:pPr>
-      <w:r>
-        <w:t>二</w:t>
-      </w:r>
-    </w:p>
-    <w:p>
-      <w:pPr>
-        <w:ind w:left="880"/>
-      </w:pPr>
-      <w:r>
-        <w:t>地方信託</w:t>
-      </w:r>
-    </w:p>
-    <w:p>
-      <w:pPr>
-        <w:pStyle w:val="Heading6"/>
+        <w:pStyle w:val="ListBullet"/>
         <w:ind w:left="880"/>
       </w:pPr>
       <w:r>
         <w:t>三</w:t>
-      </w:r>
-    </w:p>
-    <w:p>
-      <w:pPr>
-        <w:ind w:left="880"/>
-      </w:pPr>
-      <w:r>
+        <w:br/>
         <w:t>全国信託</w:t>
+        <w:br/>
+        <w:br/>
+        <w:br/>
+        <w:t>公益信託であって、地方信託以外のものをいう。</w:t>
       </w:r>
     </w:p>
     <w:p>
@@ -104,137 +98,89 @@
     </w:p>
     <w:p>
       <w:pPr>
-        <w:pStyle w:val="Heading6"/>
+        <w:pStyle w:val="ListBullet"/>
         <w:ind w:left="880"/>
       </w:pPr>
       <w:r>
         <w:t>一</w:t>
-      </w:r>
-    </w:p>
-    <w:p>
-      <w:pPr>
-        <w:ind w:left="880"/>
-      </w:pPr>
-      <w:r>
+        <w:br/>
         <w:t>設定趣意書</w:t>
       </w:r>
     </w:p>
     <w:p>
       <w:pPr>
-        <w:pStyle w:val="Heading6"/>
+        <w:pStyle w:val="ListBullet"/>
         <w:ind w:left="880"/>
       </w:pPr>
       <w:r>
         <w:t>二</w:t>
-      </w:r>
-    </w:p>
-    <w:p>
-      <w:pPr>
-        <w:ind w:left="880"/>
-      </w:pPr>
-      <w:r>
+        <w:br/>
         <w:t>信託行為</w:t>
       </w:r>
     </w:p>
     <w:p>
       <w:pPr>
-        <w:pStyle w:val="Heading6"/>
+        <w:pStyle w:val="ListBullet"/>
         <w:ind w:left="880"/>
       </w:pPr>
       <w:r>
         <w:t>三</w:t>
-      </w:r>
-    </w:p>
-    <w:p>
-      <w:pPr>
-        <w:ind w:left="880"/>
-      </w:pPr>
-      <w:r>
+        <w:br/>
         <w:t>信託財産に属する財産となるべき財産の種類及び総額を記載した書類並びにその権利及び価格を証する書類</w:t>
       </w:r>
     </w:p>
     <w:p>
       <w:pPr>
-        <w:pStyle w:val="Heading6"/>
+        <w:pStyle w:val="ListBullet"/>
         <w:ind w:left="880"/>
       </w:pPr>
       <w:r>
         <w:t>四</w:t>
-      </w:r>
-    </w:p>
-    <w:p>
-      <w:pPr>
-        <w:ind w:left="880"/>
-      </w:pPr>
-      <w:r>
+        <w:br/>
         <w:t>設定当初の信託事務年度及び翌信託事務年度（信託事務年度の定めのないものにあっては、設定後二年間）の事業計画書及び収支予算書</w:t>
       </w:r>
     </w:p>
     <w:p>
       <w:pPr>
-        <w:pStyle w:val="Heading6"/>
+        <w:pStyle w:val="ListBullet"/>
         <w:ind w:left="880"/>
       </w:pPr>
       <w:r>
         <w:t>五</w:t>
-      </w:r>
-    </w:p>
-    <w:p>
-      <w:pPr>
-        <w:ind w:left="880"/>
-      </w:pPr>
-      <w:r>
+        <w:br/>
         <w:t>委託者となるべき者及び受託者となるべき者の氏名、住所及び略歴を記載した書類（以下「履歴書」という。）（法人にあっては、その名称、代表者の氏名及び主たる事務所の所在地を記載した書類並びに定款又は寄附行為）</w:t>
       </w:r>
     </w:p>
     <w:p>
       <w:pPr>
-        <w:pStyle w:val="Heading6"/>
+        <w:pStyle w:val="ListBullet"/>
         <w:ind w:left="880"/>
       </w:pPr>
       <w:r>
         <w:t>六</w:t>
-      </w:r>
-    </w:p>
-    <w:p>
-      <w:pPr>
-        <w:ind w:left="880"/>
-      </w:pPr>
-      <w:r>
+        <w:br/>
         <w:t>信託管理人を置く場合には、信託管理人となるべき者の履歴書（法人にあっては、その名称、代表者の氏名及び主たる事務所の所在地を記載した書類並びに定款又は寄附行為）及びその就任承諾書</w:t>
       </w:r>
     </w:p>
     <w:p>
       <w:pPr>
-        <w:pStyle w:val="Heading6"/>
+        <w:pStyle w:val="ListBullet"/>
         <w:ind w:left="880"/>
       </w:pPr>
       <w:r>
         <w:t>七</w:t>
-      </w:r>
-    </w:p>
-    <w:p>
-      <w:pPr>
-        <w:ind w:left="880"/>
-      </w:pPr>
-      <w:r>
+        <w:br/>
         <w:t>運営委員会その他の当該公益信託を適正に運営するために必要な機関（以下「運営委員会等」という。）を置く場合には、その名称、構成員の数並びにその構成員となるべき者の履歴書及びその就任承諾書</w:t>
       </w:r>
     </w:p>
     <w:p>
       <w:pPr>
-        <w:pStyle w:val="Heading6"/>
+        <w:pStyle w:val="ListBullet"/>
         <w:ind w:left="880"/>
       </w:pPr>
       <w:r>
         <w:t>八</w:t>
-      </w:r>
-    </w:p>
-    <w:p>
-      <w:pPr>
-        <w:ind w:left="880"/>
-      </w:pPr>
-      <w:r>
+        <w:br/>
         <w:t>その他全国信託にあっては国土交通大臣が、地方信託にあっては管轄地方局長が必要と認める書類</w:t>
       </w:r>
     </w:p>
@@ -322,35 +268,23 @@
     </w:p>
     <w:p>
       <w:pPr>
-        <w:pStyle w:val="Heading6"/>
+        <w:pStyle w:val="ListBullet"/>
         <w:ind w:left="880"/>
       </w:pPr>
       <w:r>
         <w:t>一</w:t>
-      </w:r>
-    </w:p>
-    <w:p>
-      <w:pPr>
-        <w:ind w:left="880"/>
-      </w:pPr>
-      <w:r>
+        <w:br/>
         <w:t>信託の変更を必要とする理由を記載した書類</w:t>
       </w:r>
     </w:p>
     <w:p>
       <w:pPr>
-        <w:pStyle w:val="Heading6"/>
+        <w:pStyle w:val="ListBullet"/>
         <w:ind w:left="880"/>
       </w:pPr>
       <w:r>
         <w:t>二</w:t>
-      </w:r>
-    </w:p>
-    <w:p>
-      <w:pPr>
-        <w:ind w:left="880"/>
-      </w:pPr>
-      <w:r>
+        <w:br/>
         <w:t>信託の変更案を記載した書類</w:t>
       </w:r>
     </w:p>
@@ -386,52 +320,34 @@
     </w:p>
     <w:p>
       <w:pPr>
-        <w:pStyle w:val="Heading6"/>
+        <w:pStyle w:val="ListBullet"/>
         <w:ind w:left="880"/>
       </w:pPr>
       <w:r>
         <w:t>一</w:t>
-      </w:r>
-    </w:p>
-    <w:p>
-      <w:pPr>
-        <w:ind w:left="880"/>
-      </w:pPr>
-      <w:r>
+        <w:br/>
         <w:t>信託の変更を必要とする理由を記載した書類</w:t>
       </w:r>
     </w:p>
     <w:p>
       <w:pPr>
-        <w:pStyle w:val="Heading6"/>
+        <w:pStyle w:val="ListBullet"/>
         <w:ind w:left="880"/>
       </w:pPr>
       <w:r>
         <w:t>二</w:t>
-      </w:r>
-    </w:p>
-    <w:p>
-      <w:pPr>
-        <w:ind w:left="880"/>
-      </w:pPr>
-      <w:r>
+        <w:br/>
         <w:t>信託の変更をする根拠となる信託法（平成十八年法律第百八号）の規定（同法第百四十九条第四項の別段の定めがある場合には、当該定めの内容を含む。）を記載した書類</w:t>
       </w:r>
     </w:p>
     <w:p>
       <w:pPr>
-        <w:pStyle w:val="Heading6"/>
+        <w:pStyle w:val="ListBullet"/>
         <w:ind w:left="880"/>
       </w:pPr>
       <w:r>
         <w:t>三</w:t>
-      </w:r>
-    </w:p>
-    <w:p>
-      <w:pPr>
-        <w:ind w:left="880"/>
-      </w:pPr>
-      <w:r>
+        <w:br/>
         <w:t>信託の変更案を記載した書類</w:t>
       </w:r>
     </w:p>
@@ -467,69 +383,45 @@
     </w:p>
     <w:p>
       <w:pPr>
-        <w:pStyle w:val="Heading6"/>
+        <w:pStyle w:val="ListBullet"/>
         <w:ind w:left="880"/>
       </w:pPr>
       <w:r>
         <w:t>一</w:t>
-      </w:r>
-    </w:p>
-    <w:p>
-      <w:pPr>
-        <w:ind w:left="880"/>
-      </w:pPr>
-      <w:r>
+        <w:br/>
         <w:t>信託の併合を必要とする理由を記載した書類</w:t>
       </w:r>
     </w:p>
     <w:p>
       <w:pPr>
-        <w:pStyle w:val="Heading6"/>
+        <w:pStyle w:val="ListBullet"/>
         <w:ind w:left="880"/>
       </w:pPr>
       <w:r>
         <w:t>二</w:t>
-      </w:r>
-    </w:p>
-    <w:p>
-      <w:pPr>
-        <w:ind w:left="880"/>
-      </w:pPr>
-      <w:r>
+        <w:br/>
         <w:t>信託の併合をする根拠となる信託法の規定（同法第百五十一条第三項の別段の定めがある場合には、当該定めの内容を含む。）を記載した書類</w:t>
       </w:r>
     </w:p>
     <w:p>
       <w:pPr>
-        <w:pStyle w:val="Heading6"/>
+        <w:pStyle w:val="ListBullet"/>
         <w:ind w:left="880"/>
       </w:pPr>
       <w:r>
         <w:t>三</w:t>
-      </w:r>
-    </w:p>
-    <w:p>
-      <w:pPr>
-        <w:ind w:left="880"/>
-      </w:pPr>
-      <w:r>
+        <w:br/>
         <w:t>信託の併合後の信託行為の内容を記載した書類</w:t>
       </w:r>
     </w:p>
     <w:p>
       <w:pPr>
-        <w:pStyle w:val="Heading6"/>
+        <w:pStyle w:val="ListBullet"/>
         <w:ind w:left="880"/>
       </w:pPr>
       <w:r>
         <w:t>四</w:t>
-      </w:r>
-    </w:p>
-    <w:p>
-      <w:pPr>
-        <w:ind w:left="880"/>
-      </w:pPr>
-      <w:r>
+        <w:br/>
         <w:t>信託法第百五十二条第二項の公告及び催告又は同条第三項の公告をしたことその他信託法の定める信託の併合の手続を経たことを証する書類</w:t>
       </w:r>
     </w:p>
@@ -548,6 +440,8 @@
       </w:pPr>
       <w:r>
         <w:t>第三条第三号、第四号及び第六号から第八号までの規定は、前項の許可を受けようとする受託者について準用する。</w:t>
+        <w:br/>
+        <w:t>この場合において、同条第四号中「設定」とあるのは、「信託の併合」と読み替えるものとする。</w:t>
       </w:r>
     </w:p>
     <w:p>
@@ -565,69 +459,45 @@
     </w:p>
     <w:p>
       <w:pPr>
-        <w:pStyle w:val="Heading6"/>
+        <w:pStyle w:val="ListBullet"/>
         <w:ind w:left="880"/>
       </w:pPr>
       <w:r>
         <w:t>一</w:t>
-      </w:r>
-    </w:p>
-    <w:p>
-      <w:pPr>
-        <w:ind w:left="880"/>
-      </w:pPr>
-      <w:r>
+        <w:br/>
         <w:t>吸収信託分割を必要とする理由を記載した書類</w:t>
       </w:r>
     </w:p>
     <w:p>
       <w:pPr>
-        <w:pStyle w:val="Heading6"/>
+        <w:pStyle w:val="ListBullet"/>
         <w:ind w:left="880"/>
       </w:pPr>
       <w:r>
         <w:t>二</w:t>
-      </w:r>
-    </w:p>
-    <w:p>
-      <w:pPr>
-        <w:ind w:left="880"/>
-      </w:pPr>
-      <w:r>
+        <w:br/>
         <w:t>吸収信託分割をする根拠となる信託法の規定（同法第百五十五条第三項の別段の定めがある場合には、当該定めの内容を含む。）を記載した書類</w:t>
       </w:r>
     </w:p>
     <w:p>
       <w:pPr>
-        <w:pStyle w:val="Heading6"/>
+        <w:pStyle w:val="ListBullet"/>
         <w:ind w:left="880"/>
       </w:pPr>
       <w:r>
         <w:t>三</w:t>
-      </w:r>
-    </w:p>
-    <w:p>
-      <w:pPr>
-        <w:ind w:left="880"/>
-      </w:pPr>
-      <w:r>
+        <w:br/>
         <w:t>吸収信託分割後の信託行為の内容を記載した書類</w:t>
       </w:r>
     </w:p>
     <w:p>
       <w:pPr>
-        <w:pStyle w:val="Heading6"/>
+        <w:pStyle w:val="ListBullet"/>
         <w:ind w:left="880"/>
       </w:pPr>
       <w:r>
         <w:t>四</w:t>
-      </w:r>
-    </w:p>
-    <w:p>
-      <w:pPr>
-        <w:ind w:left="880"/>
-      </w:pPr>
-      <w:r>
+        <w:br/>
         <w:t>信託法第百五十六条第二項の公告及び催告又は同条第三項の公告をしたことその他信託法の定める吸収信託分割の手続を経たことを証する書類</w:t>
       </w:r>
     </w:p>
@@ -646,69 +516,45 @@
     </w:p>
     <w:p>
       <w:pPr>
-        <w:pStyle w:val="Heading6"/>
+        <w:pStyle w:val="ListBullet"/>
         <w:ind w:left="880"/>
       </w:pPr>
       <w:r>
         <w:t>一</w:t>
-      </w:r>
-    </w:p>
-    <w:p>
-      <w:pPr>
-        <w:ind w:left="880"/>
-      </w:pPr>
-      <w:r>
+        <w:br/>
         <w:t>新規信託分割を必要とする理由を記載した書類</w:t>
       </w:r>
     </w:p>
     <w:p>
       <w:pPr>
-        <w:pStyle w:val="Heading6"/>
+        <w:pStyle w:val="ListBullet"/>
         <w:ind w:left="880"/>
       </w:pPr>
       <w:r>
         <w:t>二</w:t>
-      </w:r>
-    </w:p>
-    <w:p>
-      <w:pPr>
-        <w:ind w:left="880"/>
-      </w:pPr>
-      <w:r>
+        <w:br/>
         <w:t>新規信託分割をする根拠となる信託法の規定（同法第百五十九条第三項の別段の定めがある場合には、当該定めの内容を含む。）を記載した書類</w:t>
       </w:r>
     </w:p>
     <w:p>
       <w:pPr>
-        <w:pStyle w:val="Heading6"/>
+        <w:pStyle w:val="ListBullet"/>
         <w:ind w:left="880"/>
       </w:pPr>
       <w:r>
         <w:t>三</w:t>
-      </w:r>
-    </w:p>
-    <w:p>
-      <w:pPr>
-        <w:ind w:left="880"/>
-      </w:pPr>
-      <w:r>
+        <w:br/>
         <w:t>新規信託分割後の信託行為の内容を記載した書類</w:t>
       </w:r>
     </w:p>
     <w:p>
       <w:pPr>
-        <w:pStyle w:val="Heading6"/>
+        <w:pStyle w:val="ListBullet"/>
         <w:ind w:left="880"/>
       </w:pPr>
       <w:r>
         <w:t>四</w:t>
-      </w:r>
-    </w:p>
-    <w:p>
-      <w:pPr>
-        <w:ind w:left="880"/>
-      </w:pPr>
-      <w:r>
+        <w:br/>
         <w:t>信託法第百六十条第二項の公告及び催告又は同条第三項の公告をしたことその他信託法の定める新規信託分割の手続を経たことを証する書類</w:t>
       </w:r>
     </w:p>
@@ -727,6 +573,8 @@
       </w:pPr>
       <w:r>
         <w:t>第三条第三号、第四号及び第六号から第八号までの規定は、前項の許可を受けようとする受託者について準用する。</w:t>
+        <w:br/>
+        <w:t>この場合において、同条第四号中「設定」とあるのは、「新規信託分割」と読み替えるものとする。</w:t>
       </w:r>
     </w:p>
     <w:p>
@@ -744,52 +592,34 @@
     </w:p>
     <w:p>
       <w:pPr>
-        <w:pStyle w:val="Heading6"/>
+        <w:pStyle w:val="ListBullet"/>
         <w:ind w:left="880"/>
       </w:pPr>
       <w:r>
         <w:t>一</w:t>
-      </w:r>
-    </w:p>
-    <w:p>
-      <w:pPr>
-        <w:ind w:left="880"/>
-      </w:pPr>
-      <w:r>
+        <w:br/>
         <w:t>辞任しようとする理由を記載した書類</w:t>
       </w:r>
     </w:p>
     <w:p>
       <w:pPr>
-        <w:pStyle w:val="Heading6"/>
+        <w:pStyle w:val="ListBullet"/>
         <w:ind w:left="880"/>
       </w:pPr>
       <w:r>
         <w:t>二</w:t>
-      </w:r>
-    </w:p>
-    <w:p>
-      <w:pPr>
-        <w:ind w:left="880"/>
-      </w:pPr>
-      <w:r>
+        <w:br/>
         <w:t>信託事務の処理の状況並びに信託財産に属する財産及び信託財産責任負担債務の状況を記載した書類</w:t>
       </w:r>
     </w:p>
     <w:p>
       <w:pPr>
-        <w:pStyle w:val="Heading6"/>
+        <w:pStyle w:val="ListBullet"/>
         <w:ind w:left="880"/>
       </w:pPr>
       <w:r>
         <w:t>三</w:t>
-      </w:r>
-    </w:p>
-    <w:p>
-      <w:pPr>
-        <w:ind w:left="880"/>
-      </w:pPr>
-      <w:r>
+        <w:br/>
         <w:t>新たな受託者の選任に関する意見を記載した書類</w:t>
       </w:r>
     </w:p>
@@ -808,35 +638,23 @@
     </w:p>
     <w:p>
       <w:pPr>
-        <w:pStyle w:val="Heading6"/>
+        <w:pStyle w:val="ListBullet"/>
         <w:ind w:left="880"/>
       </w:pPr>
       <w:r>
         <w:t>一</w:t>
-      </w:r>
-    </w:p>
-    <w:p>
-      <w:pPr>
-        <w:ind w:left="880"/>
-      </w:pPr>
-      <w:r>
+        <w:br/>
         <w:t>選任を請求する理由を記載した書類</w:t>
       </w:r>
     </w:p>
     <w:p>
       <w:pPr>
-        <w:pStyle w:val="Heading6"/>
+        <w:pStyle w:val="ListBullet"/>
         <w:ind w:left="880"/>
       </w:pPr>
       <w:r>
         <w:t>二</w:t>
-      </w:r>
-    </w:p>
-    <w:p>
-      <w:pPr>
-        <w:ind w:left="880"/>
-      </w:pPr>
-      <w:r>
+        <w:br/>
         <w:t>検査役の選任に関する意見を記載した書類</w:t>
       </w:r>
     </w:p>
@@ -855,35 +673,23 @@
     </w:p>
     <w:p>
       <w:pPr>
-        <w:pStyle w:val="Heading6"/>
+        <w:pStyle w:val="ListBullet"/>
         <w:ind w:left="880"/>
       </w:pPr>
       <w:r>
         <w:t>一</w:t>
-      </w:r>
-    </w:p>
-    <w:p>
-      <w:pPr>
-        <w:ind w:left="880"/>
-      </w:pPr>
-      <w:r>
+        <w:br/>
         <w:t>解任を請求する理由を記載した書類</w:t>
       </w:r>
     </w:p>
     <w:p>
       <w:pPr>
-        <w:pStyle w:val="Heading6"/>
+        <w:pStyle w:val="ListBullet"/>
         <w:ind w:left="880"/>
       </w:pPr>
       <w:r>
         <w:t>二</w:t>
-      </w:r>
-    </w:p>
-    <w:p>
-      <w:pPr>
-        <w:ind w:left="880"/>
-      </w:pPr>
-      <w:r>
+        <w:br/>
         <w:t>新たな受託者の選任に関する意見を記載した書類</w:t>
       </w:r>
     </w:p>
@@ -902,35 +708,23 @@
     </w:p>
     <w:p>
       <w:pPr>
-        <w:pStyle w:val="Heading6"/>
+        <w:pStyle w:val="ListBullet"/>
         <w:ind w:left="880"/>
       </w:pPr>
       <w:r>
         <w:t>一</w:t>
-      </w:r>
-    </w:p>
-    <w:p>
-      <w:pPr>
-        <w:ind w:left="880"/>
-      </w:pPr>
-      <w:r>
+        <w:br/>
         <w:t>選任を請求する理由を記載した書類</w:t>
       </w:r>
     </w:p>
     <w:p>
       <w:pPr>
-        <w:pStyle w:val="Heading6"/>
+        <w:pStyle w:val="ListBullet"/>
         <w:ind w:left="880"/>
       </w:pPr>
       <w:r>
         <w:t>二</w:t>
-      </w:r>
-    </w:p>
-    <w:p>
-      <w:pPr>
-        <w:ind w:left="880"/>
-      </w:pPr>
-      <w:r>
+        <w:br/>
         <w:t>新たな受託者となるべき者に係る第三条第五号に掲げる書類及びその就任承諾書</w:t>
       </w:r>
     </w:p>
@@ -949,52 +743,34 @@
     </w:p>
     <w:p>
       <w:pPr>
-        <w:pStyle w:val="Heading6"/>
+        <w:pStyle w:val="ListBullet"/>
         <w:ind w:left="880"/>
       </w:pPr>
       <w:r>
         <w:t>一</w:t>
-      </w:r>
-    </w:p>
-    <w:p>
-      <w:pPr>
-        <w:ind w:left="880"/>
-      </w:pPr>
-      <w:r>
+        <w:br/>
         <w:t>受託者の任務終了の事由を記載した書類</w:t>
       </w:r>
     </w:p>
     <w:p>
       <w:pPr>
-        <w:pStyle w:val="Heading6"/>
+        <w:pStyle w:val="ListBullet"/>
         <w:ind w:left="880"/>
       </w:pPr>
       <w:r>
         <w:t>二</w:t>
-      </w:r>
-    </w:p>
-    <w:p>
-      <w:pPr>
-        <w:ind w:left="880"/>
-      </w:pPr>
-      <w:r>
+        <w:br/>
         <w:t>信託財産管理命令を請求する理由を記載した書類</w:t>
       </w:r>
     </w:p>
     <w:p>
       <w:pPr>
-        <w:pStyle w:val="Heading6"/>
+        <w:pStyle w:val="ListBullet"/>
         <w:ind w:left="880"/>
       </w:pPr>
       <w:r>
         <w:t>三</w:t>
-      </w:r>
-    </w:p>
-    <w:p>
-      <w:pPr>
-        <w:ind w:left="880"/>
-      </w:pPr>
-      <w:r>
+        <w:br/>
         <w:t>信託財産管理者の選任に関する意見を記載した書類</w:t>
       </w:r>
     </w:p>
@@ -1013,35 +789,23 @@
     </w:p>
     <w:p>
       <w:pPr>
-        <w:pStyle w:val="Heading6"/>
+        <w:pStyle w:val="ListBullet"/>
         <w:ind w:left="880"/>
       </w:pPr>
       <w:r>
         <w:t>一</w:t>
-      </w:r>
-    </w:p>
-    <w:p>
-      <w:pPr>
-        <w:ind w:left="880"/>
-      </w:pPr>
-      <w:r>
+        <w:br/>
         <w:t>許可を受けようとする行為の概要を記載した書類</w:t>
       </w:r>
     </w:p>
     <w:p>
       <w:pPr>
-        <w:pStyle w:val="Heading6"/>
+        <w:pStyle w:val="ListBullet"/>
         <w:ind w:left="880"/>
       </w:pPr>
       <w:r>
         <w:t>二</w:t>
-      </w:r>
-    </w:p>
-    <w:p>
-      <w:pPr>
-        <w:ind w:left="880"/>
-      </w:pPr>
-      <w:r>
+        <w:br/>
         <w:t>許可を受けようとする理由を記載した書類</w:t>
       </w:r>
     </w:p>
@@ -1077,52 +841,34 @@
     </w:p>
     <w:p>
       <w:pPr>
-        <w:pStyle w:val="Heading6"/>
+        <w:pStyle w:val="ListBullet"/>
         <w:ind w:left="880"/>
       </w:pPr>
       <w:r>
         <w:t>一</w:t>
-      </w:r>
-    </w:p>
-    <w:p>
-      <w:pPr>
-        <w:ind w:left="880"/>
-      </w:pPr>
-      <w:r>
+        <w:br/>
         <w:t>辞任しようとする理由を記載した書類</w:t>
       </w:r>
     </w:p>
     <w:p>
       <w:pPr>
-        <w:pStyle w:val="Heading6"/>
+        <w:pStyle w:val="ListBullet"/>
         <w:ind w:left="880"/>
       </w:pPr>
       <w:r>
         <w:t>二</w:t>
-      </w:r>
-    </w:p>
-    <w:p>
-      <w:pPr>
-        <w:ind w:left="880"/>
-      </w:pPr>
-      <w:r>
+        <w:br/>
         <w:t>信託事務の処理の状況並びに信託財産に属する財産及び信託財産責任負担債務の状況を記載した書類</w:t>
       </w:r>
     </w:p>
     <w:p>
       <w:pPr>
-        <w:pStyle w:val="Heading6"/>
+        <w:pStyle w:val="ListBullet"/>
         <w:ind w:left="880"/>
       </w:pPr>
       <w:r>
         <w:t>三</w:t>
-      </w:r>
-    </w:p>
-    <w:p>
-      <w:pPr>
-        <w:ind w:left="880"/>
-      </w:pPr>
-      <w:r>
+        <w:br/>
         <w:t>新たな信託財産管理者の選任に関する意見を記載した書類</w:t>
       </w:r>
     </w:p>
@@ -1141,6 +887,8 @@
       </w:pPr>
       <w:r>
         <w:t>前項の規定は、信託法第七十四条第六項において準用する同法第七十条の規定により辞任の許可を受けようとする信託財産法人管理人について準用する。</w:t>
+        <w:br/>
+        <w:t>この場合において、前項第三号中「新たな信託財産管理者」とあるのは、「新たな信託財産法人管理人」と読み替えるものとする。</w:t>
       </w:r>
     </w:p>
     <w:p>
@@ -1158,35 +906,23 @@
     </w:p>
     <w:p>
       <w:pPr>
-        <w:pStyle w:val="Heading6"/>
+        <w:pStyle w:val="ListBullet"/>
         <w:ind w:left="880"/>
       </w:pPr>
       <w:r>
         <w:t>一</w:t>
-      </w:r>
-    </w:p>
-    <w:p>
-      <w:pPr>
-        <w:ind w:left="880"/>
-      </w:pPr>
-      <w:r>
+        <w:br/>
         <w:t>解任を請求する理由を記載した書類</w:t>
       </w:r>
     </w:p>
     <w:p>
       <w:pPr>
-        <w:pStyle w:val="Heading6"/>
+        <w:pStyle w:val="ListBullet"/>
         <w:ind w:left="880"/>
       </w:pPr>
       <w:r>
         <w:t>二</w:t>
-      </w:r>
-    </w:p>
-    <w:p>
-      <w:pPr>
-        <w:ind w:left="880"/>
-      </w:pPr>
-      <w:r>
+        <w:br/>
         <w:t>新たな信託財産管理者の選任に関する意見を記載した書類</w:t>
       </w:r>
     </w:p>
@@ -1205,6 +941,8 @@
       </w:pPr>
       <w:r>
         <w:t>前項の規定は、信託法第七十四条第六項において準用する同法第七十条の規定により信託財産法人管理人の解任を請求しようとする委託者又は信託管理人について準用する。</w:t>
+        <w:br/>
+        <w:t>この場合において、前項第二号中「新たな信託財産管理者」とあるのは、「新たな信託財産法人管理人」と読み替えるものとする。</w:t>
       </w:r>
     </w:p>
     <w:p>
@@ -1222,52 +960,34 @@
     </w:p>
     <w:p>
       <w:pPr>
-        <w:pStyle w:val="Heading6"/>
+        <w:pStyle w:val="ListBullet"/>
         <w:ind w:left="880"/>
       </w:pPr>
       <w:r>
         <w:t>一</w:t>
-      </w:r>
-    </w:p>
-    <w:p>
-      <w:pPr>
-        <w:ind w:left="880"/>
-      </w:pPr>
-      <w:r>
+        <w:br/>
         <w:t>受託者の死亡の事実を記載した書類</w:t>
       </w:r>
     </w:p>
     <w:p>
       <w:pPr>
-        <w:pStyle w:val="Heading6"/>
+        <w:pStyle w:val="ListBullet"/>
         <w:ind w:left="880"/>
       </w:pPr>
       <w:r>
         <w:t>二</w:t>
-      </w:r>
-    </w:p>
-    <w:p>
-      <w:pPr>
-        <w:ind w:left="880"/>
-      </w:pPr>
-      <w:r>
+        <w:br/>
         <w:t>信託財産法人管理命令を請求する理由を記載した書類</w:t>
       </w:r>
     </w:p>
     <w:p>
       <w:pPr>
-        <w:pStyle w:val="Heading6"/>
+        <w:pStyle w:val="ListBullet"/>
         <w:ind w:left="880"/>
       </w:pPr>
       <w:r>
         <w:t>三</w:t>
-      </w:r>
-    </w:p>
-    <w:p>
-      <w:pPr>
-        <w:ind w:left="880"/>
-      </w:pPr>
-      <w:r>
+        <w:br/>
         <w:t>信託財産法人管理人の選任に関する意見を記載した書類</w:t>
       </w:r>
     </w:p>
@@ -1286,35 +1006,23 @@
     </w:p>
     <w:p>
       <w:pPr>
-        <w:pStyle w:val="Heading6"/>
+        <w:pStyle w:val="ListBullet"/>
         <w:ind w:left="880"/>
       </w:pPr>
       <w:r>
         <w:t>一</w:t>
-      </w:r>
-    </w:p>
-    <w:p>
-      <w:pPr>
-        <w:ind w:left="880"/>
-      </w:pPr>
-      <w:r>
+        <w:br/>
         <w:t>選任を請求する理由を記載した書類</w:t>
       </w:r>
     </w:p>
     <w:p>
       <w:pPr>
-        <w:pStyle w:val="Heading6"/>
+        <w:pStyle w:val="ListBullet"/>
         <w:ind w:left="880"/>
       </w:pPr>
       <w:r>
         <w:t>二</w:t>
-      </w:r>
-    </w:p>
-    <w:p>
-      <w:pPr>
-        <w:ind w:left="880"/>
-      </w:pPr>
-      <w:r>
+        <w:br/>
         <w:t>信託管理人となるべき者に係る第三条第六号に掲げる書類</w:t>
       </w:r>
     </w:p>
@@ -1333,52 +1041,34 @@
     </w:p>
     <w:p>
       <w:pPr>
-        <w:pStyle w:val="Heading6"/>
+        <w:pStyle w:val="ListBullet"/>
         <w:ind w:left="880"/>
       </w:pPr>
       <w:r>
         <w:t>一</w:t>
-      </w:r>
-    </w:p>
-    <w:p>
-      <w:pPr>
-        <w:ind w:left="880"/>
-      </w:pPr>
-      <w:r>
+        <w:br/>
         <w:t>辞任しようとする理由を記載した書類</w:t>
       </w:r>
     </w:p>
     <w:p>
       <w:pPr>
-        <w:pStyle w:val="Heading6"/>
+        <w:pStyle w:val="ListBullet"/>
         <w:ind w:left="880"/>
       </w:pPr>
       <w:r>
         <w:t>二</w:t>
-      </w:r>
-    </w:p>
-    <w:p>
-      <w:pPr>
-        <w:ind w:left="880"/>
-      </w:pPr>
-      <w:r>
+        <w:br/>
         <w:t>信託事務の処理の状況並びに信託財産に属する財産及び信託財産責任負担債務の状況を記載した書類</w:t>
       </w:r>
     </w:p>
     <w:p>
       <w:pPr>
-        <w:pStyle w:val="Heading6"/>
+        <w:pStyle w:val="ListBullet"/>
         <w:ind w:left="880"/>
       </w:pPr>
       <w:r>
         <w:t>三</w:t>
-      </w:r>
-    </w:p>
-    <w:p>
-      <w:pPr>
-        <w:ind w:left="880"/>
-      </w:pPr>
-      <w:r>
+        <w:br/>
         <w:t>新たな信託管理人の選任に関する意見を記載した書類</w:t>
       </w:r>
     </w:p>
@@ -1397,35 +1087,23 @@
     </w:p>
     <w:p>
       <w:pPr>
-        <w:pStyle w:val="Heading6"/>
+        <w:pStyle w:val="ListBullet"/>
         <w:ind w:left="880"/>
       </w:pPr>
       <w:r>
         <w:t>一</w:t>
-      </w:r>
-    </w:p>
-    <w:p>
-      <w:pPr>
-        <w:ind w:left="880"/>
-      </w:pPr>
-      <w:r>
+        <w:br/>
         <w:t>解任を請求する理由を記載した書類</w:t>
       </w:r>
     </w:p>
     <w:p>
       <w:pPr>
-        <w:pStyle w:val="Heading6"/>
+        <w:pStyle w:val="ListBullet"/>
         <w:ind w:left="880"/>
       </w:pPr>
       <w:r>
         <w:t>二</w:t>
-      </w:r>
-    </w:p>
-    <w:p>
-      <w:pPr>
-        <w:ind w:left="880"/>
-      </w:pPr>
-      <w:r>
+        <w:br/>
         <w:t>新たな信託管理人の選任に関する意見を記載した書類</w:t>
       </w:r>
     </w:p>
@@ -1444,35 +1122,23 @@
     </w:p>
     <w:p>
       <w:pPr>
-        <w:pStyle w:val="Heading6"/>
+        <w:pStyle w:val="ListBullet"/>
         <w:ind w:left="880"/>
       </w:pPr>
       <w:r>
         <w:t>一</w:t>
-      </w:r>
-    </w:p>
-    <w:p>
-      <w:pPr>
-        <w:ind w:left="880"/>
-      </w:pPr>
-      <w:r>
+        <w:br/>
         <w:t>選任を請求する理由を記載した書類</w:t>
       </w:r>
     </w:p>
     <w:p>
       <w:pPr>
-        <w:pStyle w:val="Heading6"/>
+        <w:pStyle w:val="ListBullet"/>
         <w:ind w:left="880"/>
       </w:pPr>
       <w:r>
         <w:t>二</w:t>
-      </w:r>
-    </w:p>
-    <w:p>
-      <w:pPr>
-        <w:ind w:left="880"/>
-      </w:pPr>
-      <w:r>
+        <w:br/>
         <w:t>新たな信託管理人となるべき者に係る第三条第六号に掲げる書類</w:t>
       </w:r>
     </w:p>
@@ -1491,52 +1157,34 @@
     </w:p>
     <w:p>
       <w:pPr>
-        <w:pStyle w:val="Heading6"/>
+        <w:pStyle w:val="ListBullet"/>
         <w:ind w:left="880"/>
       </w:pPr>
       <w:r>
         <w:t>一</w:t>
-      </w:r>
-    </w:p>
-    <w:p>
-      <w:pPr>
-        <w:ind w:left="880"/>
-      </w:pPr>
-      <w:r>
+        <w:br/>
         <w:t>信託の終了を請求する理由を記載した書類</w:t>
       </w:r>
     </w:p>
     <w:p>
       <w:pPr>
-        <w:pStyle w:val="Heading6"/>
+        <w:pStyle w:val="ListBullet"/>
         <w:ind w:left="880"/>
       </w:pPr>
       <w:r>
         <w:t>二</w:t>
-      </w:r>
-    </w:p>
-    <w:p>
-      <w:pPr>
-        <w:ind w:left="880"/>
-      </w:pPr>
-      <w:r>
+        <w:br/>
         <w:t>信託事務の処理の状況並びに信託財産に属する財産及び信託財産責任負担債務の状況を記載した書類</w:t>
       </w:r>
     </w:p>
     <w:p>
       <w:pPr>
-        <w:pStyle w:val="Heading6"/>
+        <w:pStyle w:val="ListBullet"/>
         <w:ind w:left="880"/>
       </w:pPr>
       <w:r>
         <w:t>三</w:t>
-      </w:r>
-    </w:p>
-    <w:p>
-      <w:pPr>
-        <w:ind w:left="880"/>
-      </w:pPr>
-      <w:r>
+        <w:br/>
         <w:t>残余財産の処分の見込みに関する書類</w:t>
       </w:r>
     </w:p>
@@ -1555,35 +1203,23 @@
     </w:p>
     <w:p>
       <w:pPr>
-        <w:pStyle w:val="Heading6"/>
+        <w:pStyle w:val="ListBullet"/>
         <w:ind w:left="880"/>
       </w:pPr>
       <w:r>
         <w:t>一</w:t>
-      </w:r>
-    </w:p>
-    <w:p>
-      <w:pPr>
-        <w:ind w:left="880"/>
-      </w:pPr>
-      <w:r>
+        <w:br/>
         <w:t>信託管理人又は運営委員会等の構成員の変更があった場合（国土交通大臣又は管轄地方局長が信託管理人を選任した場合を除く。）</w:t>
       </w:r>
     </w:p>
     <w:p>
       <w:pPr>
-        <w:pStyle w:val="Heading6"/>
+        <w:pStyle w:val="ListBullet"/>
         <w:ind w:left="880"/>
       </w:pPr>
       <w:r>
         <w:t>二</w:t>
-      </w:r>
-    </w:p>
-    <w:p>
-      <w:pPr>
-        <w:ind w:left="880"/>
-      </w:pPr>
-      <w:r>
+        <w:br/>
         <w:t>受託者、信託管理人又は運営委員会等の構成員の氏名、住所又は職業（法人にあっては、その名称、代表者の氏名若しくは主たる事務所の所在地又は定款若しくは寄附行為の内容）の変更があった場合</w:t>
       </w:r>
     </w:p>
@@ -1619,103 +1255,67 @@
     </w:p>
     <w:p>
       <w:pPr>
-        <w:pStyle w:val="Heading6"/>
+        <w:pStyle w:val="ListBullet"/>
         <w:ind w:left="880"/>
       </w:pPr>
       <w:r>
         <w:t>一</w:t>
-      </w:r>
-    </w:p>
-    <w:p>
-      <w:pPr>
-        <w:ind w:left="880"/>
-      </w:pPr>
-      <w:r>
+        <w:br/>
         <w:t>信託行為</w:t>
       </w:r>
     </w:p>
     <w:p>
       <w:pPr>
-        <w:pStyle w:val="Heading6"/>
+        <w:pStyle w:val="ListBullet"/>
         <w:ind w:left="880"/>
       </w:pPr>
       <w:r>
         <w:t>二</w:t>
-      </w:r>
-    </w:p>
-    <w:p>
-      <w:pPr>
-        <w:ind w:left="880"/>
-      </w:pPr>
-      <w:r>
+        <w:br/>
         <w:t>委託者又はその相続人、受託者、信託管理人及び運営委員会等の構成員の履歴書（法人にあっては、その名称、代表者の氏名及び主たる事務所の所在地を記載した書類並びに定款又は寄附行為）</w:t>
       </w:r>
     </w:p>
     <w:p>
       <w:pPr>
-        <w:pStyle w:val="Heading6"/>
+        <w:pStyle w:val="ListBullet"/>
         <w:ind w:left="880"/>
       </w:pPr>
       <w:r>
         <w:t>三</w:t>
-      </w:r>
-    </w:p>
-    <w:p>
-      <w:pPr>
-        <w:ind w:left="880"/>
-      </w:pPr>
-      <w:r>
+        <w:br/>
         <w:t>許可、報告等に関する書類</w:t>
       </w:r>
     </w:p>
     <w:p>
       <w:pPr>
-        <w:pStyle w:val="Heading6"/>
+        <w:pStyle w:val="ListBullet"/>
         <w:ind w:left="880"/>
       </w:pPr>
       <w:r>
         <w:t>四</w:t>
-      </w:r>
-    </w:p>
-    <w:p>
-      <w:pPr>
-        <w:ind w:left="880"/>
-      </w:pPr>
-      <w:r>
+        <w:br/>
         <w:t>運営委員会等の議事に関する書類</w:t>
       </w:r>
     </w:p>
     <w:p>
       <w:pPr>
-        <w:pStyle w:val="Heading6"/>
+        <w:pStyle w:val="ListBullet"/>
         <w:ind w:left="880"/>
       </w:pPr>
       <w:r>
         <w:t>五</w:t>
-      </w:r>
-    </w:p>
-    <w:p>
-      <w:pPr>
-        <w:ind w:left="880"/>
-      </w:pPr>
-      <w:r>
+        <w:br/>
         <w:t>収入及び支出に関する帳簿及び証拠書類</w:t>
       </w:r>
     </w:p>
     <w:p>
       <w:pPr>
-        <w:pStyle w:val="Heading6"/>
+        <w:pStyle w:val="ListBullet"/>
         <w:ind w:left="880"/>
       </w:pPr>
       <w:r>
         <w:t>六</w:t>
-      </w:r>
-    </w:p>
-    <w:p>
-      <w:pPr>
-        <w:ind w:left="880"/>
-      </w:pPr>
-      <w:r>
+        <w:br/>
         <w:t>資産及び負債の状況を示す書類</w:t>
       </w:r>
     </w:p>
@@ -1781,52 +1381,34 @@
     </w:p>
     <w:p>
       <w:pPr>
-        <w:pStyle w:val="Heading6"/>
+        <w:pStyle w:val="ListBullet"/>
         <w:ind w:left="880"/>
       </w:pPr>
       <w:r>
         <w:t>一</w:t>
-      </w:r>
-    </w:p>
-    <w:p>
-      <w:pPr>
-        <w:ind w:left="880"/>
-      </w:pPr>
-      <w:r>
+        <w:br/>
         <w:t>信託の清算が結了した日の属する信託事務年度の事業報告書及び収支決算書</w:t>
       </w:r>
     </w:p>
     <w:p>
       <w:pPr>
-        <w:pStyle w:val="Heading6"/>
+        <w:pStyle w:val="ListBullet"/>
         <w:ind w:left="880"/>
       </w:pPr>
       <w:r>
         <w:t>二</w:t>
-      </w:r>
-    </w:p>
-    <w:p>
-      <w:pPr>
-        <w:ind w:left="880"/>
-      </w:pPr>
-      <w:r>
+        <w:br/>
         <w:t>信託の清算結了時における財産目録</w:t>
       </w:r>
     </w:p>
     <w:p>
       <w:pPr>
-        <w:pStyle w:val="Heading6"/>
+        <w:pStyle w:val="ListBullet"/>
         <w:ind w:left="880"/>
       </w:pPr>
       <w:r>
         <w:t>三</w:t>
-      </w:r>
-    </w:p>
-    <w:p>
-      <w:pPr>
-        <w:ind w:left="880"/>
-      </w:pPr>
-      <w:r>
+        <w:br/>
         <w:t>残余財産の処分に関する書類</w:t>
       </w:r>
     </w:p>
@@ -1870,6 +1452,18 @@
       </w:r>
     </w:p>
     <w:p>
+      <w:pPr>
+        <w:pStyle w:val="Heading5"/>
+        <w:ind w:left="440"/>
+      </w:pPr>
+      <w:r>
+        <w:t>１</w:t>
+      </w:r>
+    </w:p>
+    <w:p>
+      <w:pPr>
+        <w:ind w:left="440"/>
+      </w:pPr>
       <w:r>
         <w:t>この命令は、内閣法の一部を改正する法律（平成十一年法律第八十八号）の施行の日（平成十三年一月六日）から施行する。</w:t>
       </w:r>
@@ -1901,7 +1495,7 @@
         <w:pStyle w:val="Heading1"/>
       </w:pPr>
       <w:r>
-        <w:t>附　則（平成一四年六月二八日国土交通省令第七九号）</w:t>
+        <w:t>附則（平成一四年六月二八日国土交通省令第七九号）</w:t>
       </w:r>
     </w:p>
     <w:p>
@@ -1940,10 +1534,22 @@
         <w:pStyle w:val="Heading1"/>
       </w:pPr>
       <w:r>
-        <w:t>附　則（平成一九年九月二八日国土交通省令第八三号）</w:t>
+        <w:t>附則（平成一九年九月二八日国土交通省令第八三号）</w:t>
       </w:r>
     </w:p>
     <w:p>
+      <w:pPr>
+        <w:pStyle w:val="Heading5"/>
+        <w:ind w:left="440"/>
+      </w:pPr>
+      <w:r>
+        <w:t>１</w:t>
+      </w:r>
+    </w:p>
+    <w:p>
+      <w:pPr>
+        <w:ind w:left="440"/>
+      </w:pPr>
       <w:r>
         <w:t>この省令は、平成十九年九月三十日から施行する。</w:t>
       </w:r>
@@ -1968,7 +1574,7 @@
     </w:pPr>
     <w:r>
       <w:tab/>
-      <w:t>WeGov v0.1 - FTS141</w:t>
+      <w:t>WeGov v0.2 - FTS141</w:t>
     </w:r>
   </w:p>
 </w:ftr>
